--- a/worddocs/multi-factor-authentication-mfa-guide.docx
+++ b/worddocs/multi-factor-authentication-mfa-guide.docx
@@ -567,10 +567,7 @@
       <w:lvlText w:val=" "/>
       <w:lvlJc w:val="left"/>
       <w:pPr>
-        <w:tabs>
-          <w:tab w:val="num" w:pos="0"/>
-        </w:tabs>
-        <w:ind w:left="480" w:hanging="480"/>
+        <w:ind w:left="720" w:hanging="480"/>
       </w:pPr>
     </w:lvl>
     <w:lvl w:ilvl="1">
@@ -578,10 +575,7 @@
       <w:lvlText w:val=" "/>
       <w:lvlJc w:val="left"/>
       <w:pPr>
-        <w:tabs>
-          <w:tab w:val="num" w:pos="720"/>
-        </w:tabs>
-        <w:ind w:left="1200" w:hanging="480"/>
+        <w:ind w:left="1440" w:hanging="480"/>
       </w:pPr>
     </w:lvl>
     <w:lvl w:ilvl="2">
@@ -589,10 +583,7 @@
       <w:lvlText w:val=" "/>
       <w:lvlJc w:val="left"/>
       <w:pPr>
-        <w:tabs>
-          <w:tab w:val="num" w:pos="1440"/>
-        </w:tabs>
-        <w:ind w:left="1920" w:hanging="480"/>
+        <w:ind w:left="2160" w:hanging="480"/>
       </w:pPr>
     </w:lvl>
     <w:lvl w:ilvl="3">
@@ -600,10 +591,7 @@
       <w:lvlText w:val=" "/>
       <w:lvlJc w:val="left"/>
       <w:pPr>
-        <w:tabs>
-          <w:tab w:val="num" w:pos="2160"/>
-        </w:tabs>
-        <w:ind w:left="2640" w:hanging="480"/>
+        <w:ind w:left="2880" w:hanging="480"/>
       </w:pPr>
     </w:lvl>
     <w:lvl w:ilvl="4">
@@ -611,10 +599,7 @@
       <w:lvlText w:val=" "/>
       <w:lvlJc w:val="left"/>
       <w:pPr>
-        <w:tabs>
-          <w:tab w:val="num" w:pos="2880"/>
-        </w:tabs>
-        <w:ind w:left="3360" w:hanging="480"/>
+        <w:ind w:left="3600" w:hanging="480"/>
       </w:pPr>
     </w:lvl>
     <w:lvl w:ilvl="5">
@@ -622,10 +607,7 @@
       <w:lvlText w:val=" "/>
       <w:lvlJc w:val="left"/>
       <w:pPr>
-        <w:tabs>
-          <w:tab w:val="num" w:pos="3600"/>
-        </w:tabs>
-        <w:ind w:left="4080" w:hanging="480"/>
+        <w:ind w:left="4320" w:hanging="480"/>
       </w:pPr>
     </w:lvl>
     <w:lvl w:ilvl="6">
@@ -633,10 +615,7 @@
       <w:lvlText w:val=" "/>
       <w:lvlJc w:val="left"/>
       <w:pPr>
-        <w:tabs>
-          <w:tab w:val="num" w:pos="4320"/>
-        </w:tabs>
-        <w:ind w:left="4800" w:hanging="480"/>
+        <w:ind w:left="5040" w:hanging="480"/>
       </w:pPr>
     </w:lvl>
     <w:lvl w:ilvl="7">
@@ -644,10 +623,7 @@
       <w:lvlText w:val=" "/>
       <w:lvlJc w:val="left"/>
       <w:pPr>
-        <w:tabs>
-          <w:tab w:val="num" w:pos="5040"/>
-        </w:tabs>
-        <w:ind w:left="5520" w:hanging="480"/>
+        <w:ind w:left="5760" w:hanging="480"/>
       </w:pPr>
     </w:lvl>
     <w:lvl w:ilvl="8">
@@ -655,10 +631,7 @@
       <w:lvlText w:val=" "/>
       <w:lvlJc w:val="left"/>
       <w:pPr>
-        <w:tabs>
-          <w:tab w:val="num" w:pos="5760"/>
-        </w:tabs>
-        <w:ind w:left="6240" w:hanging="480"/>
+        <w:ind w:left="6480" w:hanging="480"/>
       </w:pPr>
     </w:lvl>
   </w:abstractNum>
@@ -670,10 +643,7 @@
       <w:lvlText w:val="•"/>
       <w:lvlJc w:val="left"/>
       <w:pPr>
-        <w:tabs>
-          <w:tab w:val="num" w:pos="0"/>
-        </w:tabs>
-        <w:ind w:left="480" w:hanging="480"/>
+        <w:ind w:left="720" w:hanging="480"/>
       </w:pPr>
     </w:lvl>
     <w:lvl w:ilvl="1">
@@ -681,10 +651,7 @@
       <w:lvlText w:val="–"/>
       <w:lvlJc w:val="left"/>
       <w:pPr>
-        <w:tabs>
-          <w:tab w:val="num" w:pos="720"/>
-        </w:tabs>
-        <w:ind w:left="1200" w:hanging="480"/>
+        <w:ind w:left="1440" w:hanging="480"/>
       </w:pPr>
     </w:lvl>
     <w:lvl w:ilvl="2">
@@ -692,10 +659,7 @@
       <w:lvlText w:val="•"/>
       <w:lvlJc w:val="left"/>
       <w:pPr>
-        <w:tabs>
-          <w:tab w:val="num" w:pos="1440"/>
-        </w:tabs>
-        <w:ind w:left="1920" w:hanging="480"/>
+        <w:ind w:left="2160" w:hanging="480"/>
       </w:pPr>
     </w:lvl>
     <w:lvl w:ilvl="3">
@@ -703,10 +667,7 @@
       <w:lvlText w:val="–"/>
       <w:lvlJc w:val="left"/>
       <w:pPr>
-        <w:tabs>
-          <w:tab w:val="num" w:pos="2160"/>
-        </w:tabs>
-        <w:ind w:left="2640" w:hanging="480"/>
+        <w:ind w:left="2880" w:hanging="480"/>
       </w:pPr>
     </w:lvl>
     <w:lvl w:ilvl="4">
@@ -714,10 +675,7 @@
       <w:lvlText w:val="•"/>
       <w:lvlJc w:val="left"/>
       <w:pPr>
-        <w:tabs>
-          <w:tab w:val="num" w:pos="2880"/>
-        </w:tabs>
-        <w:ind w:left="3360" w:hanging="480"/>
+        <w:ind w:left="3600" w:hanging="480"/>
       </w:pPr>
     </w:lvl>
     <w:lvl w:ilvl="5">
@@ -725,10 +683,7 @@
       <w:lvlText w:val="–"/>
       <w:lvlJc w:val="left"/>
       <w:pPr>
-        <w:tabs>
-          <w:tab w:val="num" w:pos="3600"/>
-        </w:tabs>
-        <w:ind w:left="4080" w:hanging="480"/>
+        <w:ind w:left="4320" w:hanging="480"/>
       </w:pPr>
     </w:lvl>
     <w:lvl w:ilvl="6">
@@ -736,10 +691,7 @@
       <w:lvlText w:val="•"/>
       <w:lvlJc w:val="left"/>
       <w:pPr>
-        <w:tabs>
-          <w:tab w:val="num" w:pos="4320"/>
-        </w:tabs>
-        <w:ind w:left="4800" w:hanging="480"/>
+        <w:ind w:left="5040" w:hanging="480"/>
       </w:pPr>
     </w:lvl>
     <w:lvl w:ilvl="7">
@@ -747,10 +699,7 @@
       <w:lvlText w:val="–"/>
       <w:lvlJc w:val="left"/>
       <w:pPr>
-        <w:tabs>
-          <w:tab w:val="num" w:pos="5040"/>
-        </w:tabs>
-        <w:ind w:left="5520" w:hanging="480"/>
+        <w:ind w:left="5760" w:hanging="480"/>
       </w:pPr>
     </w:lvl>
     <w:lvl w:ilvl="8">
@@ -758,10 +707,7 @@
       <w:lvlText w:val="•"/>
       <w:lvlJc w:val="left"/>
       <w:pPr>
-        <w:tabs>
-          <w:tab w:val="num" w:pos="5760"/>
-        </w:tabs>
-        <w:ind w:left="6240" w:hanging="480"/>
+        <w:ind w:left="6480" w:hanging="480"/>
       </w:pPr>
     </w:lvl>
   </w:abstractNum>

--- a/worddocs/multi-factor-authentication-mfa-guide.docx
+++ b/worddocs/multi-factor-authentication-mfa-guide.docx
@@ -28,7 +28,7 @@
         <w:t xml:space="preserve">Guide</w:t>
       </w:r>
     </w:p>
-    <w:bookmarkStart w:id="28" w:name="ariaid-title1"/>
+    <w:bookmarkStart w:id="31" w:name="ariaid-title1"/>
     <w:p>
       <w:pPr>
         <w:pStyle w:val="Heading1"/>
@@ -499,7 +499,7 @@
       </w:r>
     </w:p>
     <w:bookmarkEnd w:id="25"/>
-    <w:bookmarkStart w:id="27" w:name="ariaid-title4"/>
+    <w:bookmarkStart w:id="28" w:name="ariaid-title4"/>
     <w:p>
       <w:pPr>
         <w:pStyle w:val="Heading2"/>
@@ -513,12 +513,32 @@
         <w:pStyle w:val="FirstParagraph"/>
       </w:pPr>
       <w:r>
-        <w:t xml:space="preserve">Contact the Cyber Assistance Team for advice –</w:t>
+        <w:t xml:space="preserve">For any further questions relating to security, contact:</w:t>
       </w:r>
       <w:r>
         <w:t xml:space="preserve"> </w:t>
       </w:r>
       <w:hyperlink r:id="rId26">
+        <w:r>
+          <w:rPr>
+            <w:rStyle w:val="Hyperlink"/>
+          </w:rPr>
+          <w:t xml:space="preserve">security@digital.justice.gov.uk</w:t>
+        </w:r>
+      </w:hyperlink>
+      <w:r>
+        <w:t xml:space="preserve">,</w:t>
+      </w:r>
+      <w:r>
+        <w:t xml:space="preserve"> </w:t>
+      </w:r>
+      <w:r>
+        <w:t xml:space="preserve">or for security advice, contact the Cyber Assistance Team</w:t>
+      </w:r>
+      <w:r>
+        <w:t xml:space="preserve"> </w:t>
+      </w:r>
+      <w:hyperlink r:id="rId27">
         <w:r>
           <w:rPr>
             <w:rStyle w:val="Hyperlink"/>
@@ -526,9 +546,44 @@
           <w:t xml:space="preserve">CyberConsultancy@digital.justice.gov.uk</w:t>
         </w:r>
       </w:hyperlink>
-    </w:p>
-    <w:bookmarkEnd w:id="27"/>
+      <w:r>
+        <w:t xml:space="preserve">.</w:t>
+      </w:r>
+    </w:p>
     <w:bookmarkEnd w:id="28"/>
+    <w:bookmarkStart w:id="30" w:name="ariaid-title5"/>
+    <w:p>
+      <w:pPr>
+        <w:pStyle w:val="Heading2"/>
+      </w:pPr>
+      <w:r>
+        <w:t xml:space="preserve">Feedback</w:t>
+      </w:r>
+    </w:p>
+    <w:p>
+      <w:pPr>
+        <w:pStyle w:val="BlockText"/>
+      </w:pPr>
+      <w:r>
+        <w:t xml:space="preserve">If you have any questions or comments about this guidance, such as suggestions for improvements, please contact:</w:t>
+      </w:r>
+      <w:r>
+        <w:t xml:space="preserve"> </w:t>
+      </w:r>
+      <w:hyperlink r:id="rId29">
+        <w:r>
+          <w:rPr>
+            <w:rStyle w:val="Hyperlink"/>
+          </w:rPr>
+          <w:t xml:space="preserve">itpolicycontent@digital.justice.gov.uk</w:t>
+        </w:r>
+      </w:hyperlink>
+      <w:r>
+        <w:t xml:space="preserve">.</w:t>
+      </w:r>
+    </w:p>
+    <w:bookmarkEnd w:id="30"/>
+    <w:bookmarkEnd w:id="31"/>
     <w:sectPr/>
   </w:body>
 </w:document>

--- a/worddocs/multi-factor-authentication-mfa-guide.docx
+++ b/worddocs/multi-factor-authentication-mfa-guide.docx
@@ -622,7 +622,10 @@
       <w:lvlText w:val=" "/>
       <w:lvlJc w:val="left"/>
       <w:pPr>
-        <w:ind w:left="720" w:hanging="480"/>
+        <w:tabs>
+          <w:tab w:val="num" w:pos="0"/>
+        </w:tabs>
+        <w:ind w:left="480" w:hanging="480"/>
       </w:pPr>
     </w:lvl>
     <w:lvl w:ilvl="1">
@@ -630,7 +633,10 @@
       <w:lvlText w:val=" "/>
       <w:lvlJc w:val="left"/>
       <w:pPr>
-        <w:ind w:left="1440" w:hanging="480"/>
+        <w:tabs>
+          <w:tab w:val="num" w:pos="720"/>
+        </w:tabs>
+        <w:ind w:left="1200" w:hanging="480"/>
       </w:pPr>
     </w:lvl>
     <w:lvl w:ilvl="2">
@@ -638,7 +644,10 @@
       <w:lvlText w:val=" "/>
       <w:lvlJc w:val="left"/>
       <w:pPr>
-        <w:ind w:left="2160" w:hanging="480"/>
+        <w:tabs>
+          <w:tab w:val="num" w:pos="1440"/>
+        </w:tabs>
+        <w:ind w:left="1920" w:hanging="480"/>
       </w:pPr>
     </w:lvl>
     <w:lvl w:ilvl="3">
@@ -646,7 +655,10 @@
       <w:lvlText w:val=" "/>
       <w:lvlJc w:val="left"/>
       <w:pPr>
-        <w:ind w:left="2880" w:hanging="480"/>
+        <w:tabs>
+          <w:tab w:val="num" w:pos="2160"/>
+        </w:tabs>
+        <w:ind w:left="2640" w:hanging="480"/>
       </w:pPr>
     </w:lvl>
     <w:lvl w:ilvl="4">
@@ -654,7 +666,10 @@
       <w:lvlText w:val=" "/>
       <w:lvlJc w:val="left"/>
       <w:pPr>
-        <w:ind w:left="3600" w:hanging="480"/>
+        <w:tabs>
+          <w:tab w:val="num" w:pos="2880"/>
+        </w:tabs>
+        <w:ind w:left="3360" w:hanging="480"/>
       </w:pPr>
     </w:lvl>
     <w:lvl w:ilvl="5">
@@ -662,7 +677,10 @@
       <w:lvlText w:val=" "/>
       <w:lvlJc w:val="left"/>
       <w:pPr>
-        <w:ind w:left="4320" w:hanging="480"/>
+        <w:tabs>
+          <w:tab w:val="num" w:pos="3600"/>
+        </w:tabs>
+        <w:ind w:left="4080" w:hanging="480"/>
       </w:pPr>
     </w:lvl>
     <w:lvl w:ilvl="6">
@@ -670,7 +688,10 @@
       <w:lvlText w:val=" "/>
       <w:lvlJc w:val="left"/>
       <w:pPr>
-        <w:ind w:left="5040" w:hanging="480"/>
+        <w:tabs>
+          <w:tab w:val="num" w:pos="4320"/>
+        </w:tabs>
+        <w:ind w:left="4800" w:hanging="480"/>
       </w:pPr>
     </w:lvl>
     <w:lvl w:ilvl="7">
@@ -678,7 +699,10 @@
       <w:lvlText w:val=" "/>
       <w:lvlJc w:val="left"/>
       <w:pPr>
-        <w:ind w:left="5760" w:hanging="480"/>
+        <w:tabs>
+          <w:tab w:val="num" w:pos="5040"/>
+        </w:tabs>
+        <w:ind w:left="5520" w:hanging="480"/>
       </w:pPr>
     </w:lvl>
     <w:lvl w:ilvl="8">
@@ -686,7 +710,10 @@
       <w:lvlText w:val=" "/>
       <w:lvlJc w:val="left"/>
       <w:pPr>
-        <w:ind w:left="6480" w:hanging="480"/>
+        <w:tabs>
+          <w:tab w:val="num" w:pos="5760"/>
+        </w:tabs>
+        <w:ind w:left="6240" w:hanging="480"/>
       </w:pPr>
     </w:lvl>
   </w:abstractNum>
@@ -698,7 +725,10 @@
       <w:lvlText w:val="•"/>
       <w:lvlJc w:val="left"/>
       <w:pPr>
-        <w:ind w:left="720" w:hanging="480"/>
+        <w:tabs>
+          <w:tab w:val="num" w:pos="0"/>
+        </w:tabs>
+        <w:ind w:left="480" w:hanging="480"/>
       </w:pPr>
     </w:lvl>
     <w:lvl w:ilvl="1">
@@ -706,7 +736,10 @@
       <w:lvlText w:val="–"/>
       <w:lvlJc w:val="left"/>
       <w:pPr>
-        <w:ind w:left="1440" w:hanging="480"/>
+        <w:tabs>
+          <w:tab w:val="num" w:pos="720"/>
+        </w:tabs>
+        <w:ind w:left="1200" w:hanging="480"/>
       </w:pPr>
     </w:lvl>
     <w:lvl w:ilvl="2">
@@ -714,7 +747,10 @@
       <w:lvlText w:val="•"/>
       <w:lvlJc w:val="left"/>
       <w:pPr>
-        <w:ind w:left="2160" w:hanging="480"/>
+        <w:tabs>
+          <w:tab w:val="num" w:pos="1440"/>
+        </w:tabs>
+        <w:ind w:left="1920" w:hanging="480"/>
       </w:pPr>
     </w:lvl>
     <w:lvl w:ilvl="3">
@@ -722,7 +758,10 @@
       <w:lvlText w:val="–"/>
       <w:lvlJc w:val="left"/>
       <w:pPr>
-        <w:ind w:left="2880" w:hanging="480"/>
+        <w:tabs>
+          <w:tab w:val="num" w:pos="2160"/>
+        </w:tabs>
+        <w:ind w:left="2640" w:hanging="480"/>
       </w:pPr>
     </w:lvl>
     <w:lvl w:ilvl="4">
@@ -730,7 +769,10 @@
       <w:lvlText w:val="•"/>
       <w:lvlJc w:val="left"/>
       <w:pPr>
-        <w:ind w:left="3600" w:hanging="480"/>
+        <w:tabs>
+          <w:tab w:val="num" w:pos="2880"/>
+        </w:tabs>
+        <w:ind w:left="3360" w:hanging="480"/>
       </w:pPr>
     </w:lvl>
     <w:lvl w:ilvl="5">
@@ -738,7 +780,10 @@
       <w:lvlText w:val="–"/>
       <w:lvlJc w:val="left"/>
       <w:pPr>
-        <w:ind w:left="4320" w:hanging="480"/>
+        <w:tabs>
+          <w:tab w:val="num" w:pos="3600"/>
+        </w:tabs>
+        <w:ind w:left="4080" w:hanging="480"/>
       </w:pPr>
     </w:lvl>
     <w:lvl w:ilvl="6">
@@ -746,7 +791,10 @@
       <w:lvlText w:val="•"/>
       <w:lvlJc w:val="left"/>
       <w:pPr>
-        <w:ind w:left="5040" w:hanging="480"/>
+        <w:tabs>
+          <w:tab w:val="num" w:pos="4320"/>
+        </w:tabs>
+        <w:ind w:left="4800" w:hanging="480"/>
       </w:pPr>
     </w:lvl>
     <w:lvl w:ilvl="7">
@@ -754,7 +802,10 @@
       <w:lvlText w:val="–"/>
       <w:lvlJc w:val="left"/>
       <w:pPr>
-        <w:ind w:left="5760" w:hanging="480"/>
+        <w:tabs>
+          <w:tab w:val="num" w:pos="5040"/>
+        </w:tabs>
+        <w:ind w:left="5520" w:hanging="480"/>
       </w:pPr>
     </w:lvl>
     <w:lvl w:ilvl="8">
@@ -762,7 +813,10 @@
       <w:lvlText w:val="•"/>
       <w:lvlJc w:val="left"/>
       <w:pPr>
-        <w:ind w:left="6480" w:hanging="480"/>
+        <w:tabs>
+          <w:tab w:val="num" w:pos="5760"/>
+        </w:tabs>
+        <w:ind w:left="6240" w:hanging="480"/>
       </w:pPr>
     </w:lvl>
   </w:abstractNum>

--- a/worddocs/multi-factor-authentication-mfa-guide.docx
+++ b/worddocs/multi-factor-authentication-mfa-guide.docx
@@ -28,7 +28,7 @@
         <w:t xml:space="preserve">Guide</w:t>
       </w:r>
     </w:p>
-    <w:bookmarkStart w:id="28" w:name="ariaid-title1"/>
+    <w:bookmarkStart w:id="31" w:name="ariaid-title1"/>
     <w:p>
       <w:pPr>
         <w:pStyle w:val="Heading1"/>
@@ -499,7 +499,7 @@
       </w:r>
     </w:p>
     <w:bookmarkEnd w:id="25"/>
-    <w:bookmarkStart w:id="27" w:name="ariaid-title4"/>
+    <w:bookmarkStart w:id="28" w:name="ariaid-title4"/>
     <w:p>
       <w:pPr>
         <w:pStyle w:val="Heading2"/>
@@ -513,12 +513,32 @@
         <w:pStyle w:val="FirstParagraph"/>
       </w:pPr>
       <w:r>
-        <w:t xml:space="preserve">Contact the Cyber Assistance Team for advice –</w:t>
+        <w:t xml:space="preserve">For any further questions relating to security, contact:</w:t>
       </w:r>
       <w:r>
         <w:t xml:space="preserve"> </w:t>
       </w:r>
       <w:hyperlink r:id="rId26">
+        <w:r>
+          <w:rPr>
+            <w:rStyle w:val="Hyperlink"/>
+          </w:rPr>
+          <w:t xml:space="preserve">security@digital.justice.gov.uk</w:t>
+        </w:r>
+      </w:hyperlink>
+      <w:r>
+        <w:t xml:space="preserve">,</w:t>
+      </w:r>
+      <w:r>
+        <w:t xml:space="preserve"> </w:t>
+      </w:r>
+      <w:r>
+        <w:t xml:space="preserve">or for security advice, contact the Cyber Assistance Team</w:t>
+      </w:r>
+      <w:r>
+        <w:t xml:space="preserve"> </w:t>
+      </w:r>
+      <w:hyperlink r:id="rId27">
         <w:r>
           <w:rPr>
             <w:rStyle w:val="Hyperlink"/>
@@ -526,9 +546,44 @@
           <w:t xml:space="preserve">CyberConsultancy@digital.justice.gov.uk</w:t>
         </w:r>
       </w:hyperlink>
-    </w:p>
-    <w:bookmarkEnd w:id="27"/>
+      <w:r>
+        <w:t xml:space="preserve">.</w:t>
+      </w:r>
+    </w:p>
     <w:bookmarkEnd w:id="28"/>
+    <w:bookmarkStart w:id="30" w:name="ariaid-title5"/>
+    <w:p>
+      <w:pPr>
+        <w:pStyle w:val="Heading2"/>
+      </w:pPr>
+      <w:r>
+        <w:t xml:space="preserve">Feedback</w:t>
+      </w:r>
+    </w:p>
+    <w:p>
+      <w:pPr>
+        <w:pStyle w:val="BlockText"/>
+      </w:pPr>
+      <w:r>
+        <w:t xml:space="preserve">If you have any questions or comments about this guidance, such as suggestions for improvements, please contact:</w:t>
+      </w:r>
+      <w:r>
+        <w:t xml:space="preserve"> </w:t>
+      </w:r>
+      <w:hyperlink r:id="rId29">
+        <w:r>
+          <w:rPr>
+            <w:rStyle w:val="Hyperlink"/>
+          </w:rPr>
+          <w:t xml:space="preserve">itpolicycontent@digital.justice.gov.uk</w:t>
+        </w:r>
+      </w:hyperlink>
+      <w:r>
+        <w:t xml:space="preserve">.</w:t>
+      </w:r>
+    </w:p>
+    <w:bookmarkEnd w:id="30"/>
+    <w:bookmarkEnd w:id="31"/>
     <w:sectPr/>
   </w:body>
 </w:document>
@@ -567,7 +622,10 @@
       <w:lvlText w:val=" "/>
       <w:lvlJc w:val="left"/>
       <w:pPr>
-        <w:ind w:left="720" w:hanging="480"/>
+        <w:tabs>
+          <w:tab w:val="num" w:pos="0"/>
+        </w:tabs>
+        <w:ind w:left="480" w:hanging="480"/>
       </w:pPr>
     </w:lvl>
     <w:lvl w:ilvl="1">
@@ -575,7 +633,10 @@
       <w:lvlText w:val=" "/>
       <w:lvlJc w:val="left"/>
       <w:pPr>
-        <w:ind w:left="1440" w:hanging="480"/>
+        <w:tabs>
+          <w:tab w:val="num" w:pos="720"/>
+        </w:tabs>
+        <w:ind w:left="1200" w:hanging="480"/>
       </w:pPr>
     </w:lvl>
     <w:lvl w:ilvl="2">
@@ -583,7 +644,10 @@
       <w:lvlText w:val=" "/>
       <w:lvlJc w:val="left"/>
       <w:pPr>
-        <w:ind w:left="2160" w:hanging="480"/>
+        <w:tabs>
+          <w:tab w:val="num" w:pos="1440"/>
+        </w:tabs>
+        <w:ind w:left="1920" w:hanging="480"/>
       </w:pPr>
     </w:lvl>
     <w:lvl w:ilvl="3">
@@ -591,7 +655,10 @@
       <w:lvlText w:val=" "/>
       <w:lvlJc w:val="left"/>
       <w:pPr>
-        <w:ind w:left="2880" w:hanging="480"/>
+        <w:tabs>
+          <w:tab w:val="num" w:pos="2160"/>
+        </w:tabs>
+        <w:ind w:left="2640" w:hanging="480"/>
       </w:pPr>
     </w:lvl>
     <w:lvl w:ilvl="4">
@@ -599,7 +666,10 @@
       <w:lvlText w:val=" "/>
       <w:lvlJc w:val="left"/>
       <w:pPr>
-        <w:ind w:left="3600" w:hanging="480"/>
+        <w:tabs>
+          <w:tab w:val="num" w:pos="2880"/>
+        </w:tabs>
+        <w:ind w:left="3360" w:hanging="480"/>
       </w:pPr>
     </w:lvl>
     <w:lvl w:ilvl="5">
@@ -607,7 +677,10 @@
       <w:lvlText w:val=" "/>
       <w:lvlJc w:val="left"/>
       <w:pPr>
-        <w:ind w:left="4320" w:hanging="480"/>
+        <w:tabs>
+          <w:tab w:val="num" w:pos="3600"/>
+        </w:tabs>
+        <w:ind w:left="4080" w:hanging="480"/>
       </w:pPr>
     </w:lvl>
     <w:lvl w:ilvl="6">
@@ -615,7 +688,10 @@
       <w:lvlText w:val=" "/>
       <w:lvlJc w:val="left"/>
       <w:pPr>
-        <w:ind w:left="5040" w:hanging="480"/>
+        <w:tabs>
+          <w:tab w:val="num" w:pos="4320"/>
+        </w:tabs>
+        <w:ind w:left="4800" w:hanging="480"/>
       </w:pPr>
     </w:lvl>
     <w:lvl w:ilvl="7">
@@ -623,7 +699,10 @@
       <w:lvlText w:val=" "/>
       <w:lvlJc w:val="left"/>
       <w:pPr>
-        <w:ind w:left="5760" w:hanging="480"/>
+        <w:tabs>
+          <w:tab w:val="num" w:pos="5040"/>
+        </w:tabs>
+        <w:ind w:left="5520" w:hanging="480"/>
       </w:pPr>
     </w:lvl>
     <w:lvl w:ilvl="8">
@@ -631,7 +710,10 @@
       <w:lvlText w:val=" "/>
       <w:lvlJc w:val="left"/>
       <w:pPr>
-        <w:ind w:left="6480" w:hanging="480"/>
+        <w:tabs>
+          <w:tab w:val="num" w:pos="5760"/>
+        </w:tabs>
+        <w:ind w:left="6240" w:hanging="480"/>
       </w:pPr>
     </w:lvl>
   </w:abstractNum>
@@ -643,7 +725,10 @@
       <w:lvlText w:val="•"/>
       <w:lvlJc w:val="left"/>
       <w:pPr>
-        <w:ind w:left="720" w:hanging="480"/>
+        <w:tabs>
+          <w:tab w:val="num" w:pos="0"/>
+        </w:tabs>
+        <w:ind w:left="480" w:hanging="480"/>
       </w:pPr>
     </w:lvl>
     <w:lvl w:ilvl="1">
@@ -651,7 +736,10 @@
       <w:lvlText w:val="–"/>
       <w:lvlJc w:val="left"/>
       <w:pPr>
-        <w:ind w:left="1440" w:hanging="480"/>
+        <w:tabs>
+          <w:tab w:val="num" w:pos="720"/>
+        </w:tabs>
+        <w:ind w:left="1200" w:hanging="480"/>
       </w:pPr>
     </w:lvl>
     <w:lvl w:ilvl="2">
@@ -659,7 +747,10 @@
       <w:lvlText w:val="•"/>
       <w:lvlJc w:val="left"/>
       <w:pPr>
-        <w:ind w:left="2160" w:hanging="480"/>
+        <w:tabs>
+          <w:tab w:val="num" w:pos="1440"/>
+        </w:tabs>
+        <w:ind w:left="1920" w:hanging="480"/>
       </w:pPr>
     </w:lvl>
     <w:lvl w:ilvl="3">
@@ -667,7 +758,10 @@
       <w:lvlText w:val="–"/>
       <w:lvlJc w:val="left"/>
       <w:pPr>
-        <w:ind w:left="2880" w:hanging="480"/>
+        <w:tabs>
+          <w:tab w:val="num" w:pos="2160"/>
+        </w:tabs>
+        <w:ind w:left="2640" w:hanging="480"/>
       </w:pPr>
     </w:lvl>
     <w:lvl w:ilvl="4">
@@ -675,7 +769,10 @@
       <w:lvlText w:val="•"/>
       <w:lvlJc w:val="left"/>
       <w:pPr>
-        <w:ind w:left="3600" w:hanging="480"/>
+        <w:tabs>
+          <w:tab w:val="num" w:pos="2880"/>
+        </w:tabs>
+        <w:ind w:left="3360" w:hanging="480"/>
       </w:pPr>
     </w:lvl>
     <w:lvl w:ilvl="5">
@@ -683,7 +780,10 @@
       <w:lvlText w:val="–"/>
       <w:lvlJc w:val="left"/>
       <w:pPr>
-        <w:ind w:left="4320" w:hanging="480"/>
+        <w:tabs>
+          <w:tab w:val="num" w:pos="3600"/>
+        </w:tabs>
+        <w:ind w:left="4080" w:hanging="480"/>
       </w:pPr>
     </w:lvl>
     <w:lvl w:ilvl="6">
@@ -691,7 +791,10 @@
       <w:lvlText w:val="•"/>
       <w:lvlJc w:val="left"/>
       <w:pPr>
-        <w:ind w:left="5040" w:hanging="480"/>
+        <w:tabs>
+          <w:tab w:val="num" w:pos="4320"/>
+        </w:tabs>
+        <w:ind w:left="4800" w:hanging="480"/>
       </w:pPr>
     </w:lvl>
     <w:lvl w:ilvl="7">
@@ -699,7 +802,10 @@
       <w:lvlText w:val="–"/>
       <w:lvlJc w:val="left"/>
       <w:pPr>
-        <w:ind w:left="5760" w:hanging="480"/>
+        <w:tabs>
+          <w:tab w:val="num" w:pos="5040"/>
+        </w:tabs>
+        <w:ind w:left="5520" w:hanging="480"/>
       </w:pPr>
     </w:lvl>
     <w:lvl w:ilvl="8">
@@ -707,7 +813,10 @@
       <w:lvlText w:val="•"/>
       <w:lvlJc w:val="left"/>
       <w:pPr>
-        <w:ind w:left="6480" w:hanging="480"/>
+        <w:tabs>
+          <w:tab w:val="num" w:pos="5760"/>
+        </w:tabs>
+        <w:ind w:left="6240" w:hanging="480"/>
       </w:pPr>
     </w:lvl>
   </w:abstractNum>

--- a/worddocs/multi-factor-authentication-mfa-guide.docx
+++ b/worddocs/multi-factor-authentication-mfa-guide.docx
@@ -622,10 +622,7 @@
       <w:lvlText w:val=" "/>
       <w:lvlJc w:val="left"/>
       <w:pPr>
-        <w:tabs>
-          <w:tab w:val="num" w:pos="0"/>
-        </w:tabs>
-        <w:ind w:left="480" w:hanging="480"/>
+        <w:ind w:left="720" w:hanging="480"/>
       </w:pPr>
     </w:lvl>
     <w:lvl w:ilvl="1">
@@ -633,10 +630,7 @@
       <w:lvlText w:val=" "/>
       <w:lvlJc w:val="left"/>
       <w:pPr>
-        <w:tabs>
-          <w:tab w:val="num" w:pos="720"/>
-        </w:tabs>
-        <w:ind w:left="1200" w:hanging="480"/>
+        <w:ind w:left="1440" w:hanging="480"/>
       </w:pPr>
     </w:lvl>
     <w:lvl w:ilvl="2">
@@ -644,10 +638,7 @@
       <w:lvlText w:val=" "/>
       <w:lvlJc w:val="left"/>
       <w:pPr>
-        <w:tabs>
-          <w:tab w:val="num" w:pos="1440"/>
-        </w:tabs>
-        <w:ind w:left="1920" w:hanging="480"/>
+        <w:ind w:left="2160" w:hanging="480"/>
       </w:pPr>
     </w:lvl>
     <w:lvl w:ilvl="3">
@@ -655,10 +646,7 @@
       <w:lvlText w:val=" "/>
       <w:lvlJc w:val="left"/>
       <w:pPr>
-        <w:tabs>
-          <w:tab w:val="num" w:pos="2160"/>
-        </w:tabs>
-        <w:ind w:left="2640" w:hanging="480"/>
+        <w:ind w:left="2880" w:hanging="480"/>
       </w:pPr>
     </w:lvl>
     <w:lvl w:ilvl="4">
@@ -666,10 +654,7 @@
       <w:lvlText w:val=" "/>
       <w:lvlJc w:val="left"/>
       <w:pPr>
-        <w:tabs>
-          <w:tab w:val="num" w:pos="2880"/>
-        </w:tabs>
-        <w:ind w:left="3360" w:hanging="480"/>
+        <w:ind w:left="3600" w:hanging="480"/>
       </w:pPr>
     </w:lvl>
     <w:lvl w:ilvl="5">
@@ -677,10 +662,7 @@
       <w:lvlText w:val=" "/>
       <w:lvlJc w:val="left"/>
       <w:pPr>
-        <w:tabs>
-          <w:tab w:val="num" w:pos="3600"/>
-        </w:tabs>
-        <w:ind w:left="4080" w:hanging="480"/>
+        <w:ind w:left="4320" w:hanging="480"/>
       </w:pPr>
     </w:lvl>
     <w:lvl w:ilvl="6">
@@ -688,10 +670,7 @@
       <w:lvlText w:val=" "/>
       <w:lvlJc w:val="left"/>
       <w:pPr>
-        <w:tabs>
-          <w:tab w:val="num" w:pos="4320"/>
-        </w:tabs>
-        <w:ind w:left="4800" w:hanging="480"/>
+        <w:ind w:left="5040" w:hanging="480"/>
       </w:pPr>
     </w:lvl>
     <w:lvl w:ilvl="7">
@@ -699,10 +678,7 @@
       <w:lvlText w:val=" "/>
       <w:lvlJc w:val="left"/>
       <w:pPr>
-        <w:tabs>
-          <w:tab w:val="num" w:pos="5040"/>
-        </w:tabs>
-        <w:ind w:left="5520" w:hanging="480"/>
+        <w:ind w:left="5760" w:hanging="480"/>
       </w:pPr>
     </w:lvl>
     <w:lvl w:ilvl="8">
@@ -710,10 +686,7 @@
       <w:lvlText w:val=" "/>
       <w:lvlJc w:val="left"/>
       <w:pPr>
-        <w:tabs>
-          <w:tab w:val="num" w:pos="5760"/>
-        </w:tabs>
-        <w:ind w:left="6240" w:hanging="480"/>
+        <w:ind w:left="6480" w:hanging="480"/>
       </w:pPr>
     </w:lvl>
   </w:abstractNum>
@@ -725,10 +698,7 @@
       <w:lvlText w:val="•"/>
       <w:lvlJc w:val="left"/>
       <w:pPr>
-        <w:tabs>
-          <w:tab w:val="num" w:pos="0"/>
-        </w:tabs>
-        <w:ind w:left="480" w:hanging="480"/>
+        <w:ind w:left="720" w:hanging="480"/>
       </w:pPr>
     </w:lvl>
     <w:lvl w:ilvl="1">
@@ -736,10 +706,7 @@
       <w:lvlText w:val="–"/>
       <w:lvlJc w:val="left"/>
       <w:pPr>
-        <w:tabs>
-          <w:tab w:val="num" w:pos="720"/>
-        </w:tabs>
-        <w:ind w:left="1200" w:hanging="480"/>
+        <w:ind w:left="1440" w:hanging="480"/>
       </w:pPr>
     </w:lvl>
     <w:lvl w:ilvl="2">
@@ -747,10 +714,7 @@
       <w:lvlText w:val="•"/>
       <w:lvlJc w:val="left"/>
       <w:pPr>
-        <w:tabs>
-          <w:tab w:val="num" w:pos="1440"/>
-        </w:tabs>
-        <w:ind w:left="1920" w:hanging="480"/>
+        <w:ind w:left="2160" w:hanging="480"/>
       </w:pPr>
     </w:lvl>
     <w:lvl w:ilvl="3">
@@ -758,10 +722,7 @@
       <w:lvlText w:val="–"/>
       <w:lvlJc w:val="left"/>
       <w:pPr>
-        <w:tabs>
-          <w:tab w:val="num" w:pos="2160"/>
-        </w:tabs>
-        <w:ind w:left="2640" w:hanging="480"/>
+        <w:ind w:left="2880" w:hanging="480"/>
       </w:pPr>
     </w:lvl>
     <w:lvl w:ilvl="4">
@@ -769,10 +730,7 @@
       <w:lvlText w:val="•"/>
       <w:lvlJc w:val="left"/>
       <w:pPr>
-        <w:tabs>
-          <w:tab w:val="num" w:pos="2880"/>
-        </w:tabs>
-        <w:ind w:left="3360" w:hanging="480"/>
+        <w:ind w:left="3600" w:hanging="480"/>
       </w:pPr>
     </w:lvl>
     <w:lvl w:ilvl="5">
@@ -780,10 +738,7 @@
       <w:lvlText w:val="–"/>
       <w:lvlJc w:val="left"/>
       <w:pPr>
-        <w:tabs>
-          <w:tab w:val="num" w:pos="3600"/>
-        </w:tabs>
-        <w:ind w:left="4080" w:hanging="480"/>
+        <w:ind w:left="4320" w:hanging="480"/>
       </w:pPr>
     </w:lvl>
     <w:lvl w:ilvl="6">
@@ -791,10 +746,7 @@
       <w:lvlText w:val="•"/>
       <w:lvlJc w:val="left"/>
       <w:pPr>
-        <w:tabs>
-          <w:tab w:val="num" w:pos="4320"/>
-        </w:tabs>
-        <w:ind w:left="4800" w:hanging="480"/>
+        <w:ind w:left="5040" w:hanging="480"/>
       </w:pPr>
     </w:lvl>
     <w:lvl w:ilvl="7">
@@ -802,10 +754,7 @@
       <w:lvlText w:val="–"/>
       <w:lvlJc w:val="left"/>
       <w:pPr>
-        <w:tabs>
-          <w:tab w:val="num" w:pos="5040"/>
-        </w:tabs>
-        <w:ind w:left="5520" w:hanging="480"/>
+        <w:ind w:left="5760" w:hanging="480"/>
       </w:pPr>
     </w:lvl>
     <w:lvl w:ilvl="8">
@@ -813,10 +762,7 @@
       <w:lvlText w:val="•"/>
       <w:lvlJc w:val="left"/>
       <w:pPr>
-        <w:tabs>
-          <w:tab w:val="num" w:pos="5760"/>
-        </w:tabs>
-        <w:ind w:left="6240" w:hanging="480"/>
+        <w:ind w:left="6480" w:hanging="480"/>
       </w:pPr>
     </w:lvl>
   </w:abstractNum>
